--- a/USB backup/IVCI-Borbély-Arduino Herná Konzola.docx
+++ b/USB backup/IVCI-Borbély-Arduino Herná Konzola.docx
@@ -42,6 +42,7 @@
     <w:p/>
     <w:p>
       <w:pPr>
+        <w:spacing w:line="360" w:lineRule="auto"/>
         <w:jc w:val="center"/>
         <w:rPr>
           <w:lang w:eastAsia="sk-SK"/>
@@ -50,6 +51,7 @@
     </w:p>
     <w:p>
       <w:pPr>
+        <w:spacing w:line="360" w:lineRule="auto"/>
         <w:jc w:val="center"/>
         <w:rPr>
           <w:lang w:eastAsia="sk-SK"/>
@@ -58,6 +60,7 @@
     </w:p>
     <w:p>
       <w:pPr>
+        <w:spacing w:line="360" w:lineRule="auto"/>
         <w:jc w:val="center"/>
       </w:pPr>
     </w:p>
@@ -99,178 +102,24 @@
         <w:rPr>
           <w:szCs w:val="28"/>
         </w:rPr>
-        <w:t>Stredoškolská odborná činnosť</w:t>
-      </w:r>
-    </w:p>
-    <w:p/>
-    <w:p/>
-    <w:p/>
-    <w:p/>
+        <w:t>Vlastný projekt na praktickú časť odbornej zložky maturitnej skúšky</w:t>
+      </w:r>
+    </w:p>
     <w:p>
       <w:pPr>
         <w:jc w:val="center"/>
-      </w:pPr>
-      <w:r>
-        <w:rPr>
-          <w:b/>
-        </w:rPr>
-        <w:t>Č. odboru:</w:t>
-      </w:r>
-      <w:r>
-        <w:t xml:space="preserve"> 12 – Elektronika, hardware, mechatronika</w:t>
-      </w:r>
-    </w:p>
-    <w:p/>
-    <w:p/>
-    <w:p/>
-    <w:p/>
-    <w:p/>
-    <w:p/>
-    <w:p/>
-    <w:p/>
-    <w:p/>
+        <w:rPr>
+          <w:szCs w:val="28"/>
+        </w:rPr>
+      </w:pPr>
+    </w:p>
     <w:p>
       <w:pPr>
         <w:jc w:val="center"/>
-      </w:pPr>
-    </w:p>
-    <w:p>
-      <w:pPr>
-        <w:jc w:val="center"/>
-      </w:pPr>
-    </w:p>
-    <w:p>
-      <w:pPr>
-        <w:jc w:val="center"/>
-      </w:pPr>
-    </w:p>
-    <w:p>
-      <w:pPr>
-        <w:jc w:val="center"/>
-      </w:pPr>
-    </w:p>
-    <w:p/>
-    <w:p>
-      <w:pPr>
-        <w:jc w:val="center"/>
-      </w:pPr>
-    </w:p>
-    <w:p>
-      <w:pPr>
-        <w:jc w:val="center"/>
-      </w:pPr>
-    </w:p>
-    <w:p>
-      <w:pPr>
-        <w:jc w:val="center"/>
-      </w:pPr>
-    </w:p>
-    <w:p>
-      <w:pPr>
-        <w:jc w:val="center"/>
-      </w:pPr>
-    </w:p>
-    <w:p>
-      <w:pPr>
-        <w:tabs>
-          <w:tab w:val="left" w:pos="5103"/>
-        </w:tabs>
-      </w:pPr>
-      <w:r>
-        <w:rPr>
-          <w:b/>
-        </w:rPr>
-        <w:t>Miesto</w:t>
-      </w:r>
-      <w:r>
-        <w:t>: Kysucké Nové Mesto</w:t>
-      </w:r>
-      <w:r>
-        <w:tab/>
-      </w:r>
-      <w:r>
-        <w:rPr>
-          <w:b/>
-        </w:rPr>
-        <w:t>Riešitelia</w:t>
-      </w:r>
-      <w:r>
-        <w:t xml:space="preserve">: Norbu Borbély </w:t>
-      </w:r>
-    </w:p>
-    <w:p>
-      <w:pPr>
-        <w:tabs>
-          <w:tab w:val="left" w:pos="5103"/>
-        </w:tabs>
-      </w:pPr>
-      <w:r>
-        <w:rPr>
-          <w:b/>
-        </w:rPr>
-        <w:t>Rok</w:t>
-      </w:r>
-      <w:r>
-        <w:t>: 2025</w:t>
-      </w:r>
-      <w:r>
-        <w:tab/>
-      </w:r>
-      <w:r>
-        <w:rPr>
-          <w:b/>
-        </w:rPr>
-        <w:t>Ročník štúdia</w:t>
-      </w:r>
-      <w:r>
-        <w:t>: štvrtý</w:t>
-      </w:r>
-    </w:p>
-    <w:p>
-      <w:pPr>
-        <w:jc w:val="center"/>
-        <w:rPr>
-          <w:spacing w:val="20"/>
-        </w:rPr>
-        <w:sectPr>
-          <w:footerReference r:id="rId3" w:type="default"/>
-          <w:footerReference r:id="rId4" w:type="even"/>
-          <w:pgSz w:w="11906" w:h="16838"/>
-          <w:pgMar w:top="1418" w:right="1418" w:bottom="1418" w:left="1985" w:header="709" w:footer="709" w:gutter="0"/>
-          <w:pgNumType w:start="2"/>
-          <w:cols w:space="708" w:num="1"/>
-          <w:titlePg/>
-          <w:docGrid w:linePitch="360" w:charSpace="0"/>
-        </w:sectPr>
-      </w:pPr>
-    </w:p>
-    <w:p>
-      <w:pPr>
-        <w:jc w:val="center"/>
-        <w:rPr>
-          <w:spacing w:val="20"/>
-        </w:rPr>
-      </w:pPr>
-      <w:r>
-        <w:rPr>
-          <w:spacing w:val="20"/>
-        </w:rPr>
-        <w:t>Stredná priemyselná škola informačných technológií</w:t>
-      </w:r>
-    </w:p>
-    <w:p>
-      <w:pPr>
-        <w:jc w:val="center"/>
-        <w:rPr>
-          <w:spacing w:val="20"/>
-        </w:rPr>
-      </w:pPr>
-      <w:r>
-        <w:rPr>
-          <w:spacing w:val="20"/>
-        </w:rPr>
-        <w:t>Nábrežná 1325, 024 01 Kysucké Nové Mesto</w:t>
-      </w:r>
+        <w:rPr>
+          <w:szCs w:val="28"/>
+        </w:rPr>
+      </w:pPr>
     </w:p>
     <w:p/>
     <w:p/>
@@ -282,50 +131,6 @@
     <w:p/>
     <w:p/>
     <w:p/>
-    <w:p>
-      <w:pPr>
-        <w:jc w:val="center"/>
-        <w:rPr>
-          <w:lang w:eastAsia="sk-SK"/>
-        </w:rPr>
-      </w:pPr>
-    </w:p>
-    <w:p>
-      <w:pPr>
-        <w:jc w:val="center"/>
-        <w:rPr>
-          <w:lang w:eastAsia="sk-SK"/>
-        </w:rPr>
-      </w:pPr>
-    </w:p>
-    <w:p>
-      <w:pPr>
-        <w:jc w:val="center"/>
-      </w:pPr>
-    </w:p>
-    <w:p/>
-    <w:p>
-      <w:pPr>
-        <w:jc w:val="center"/>
-        <w:rPr>
-          <w:b/>
-          <w:caps/>
-          <w:spacing w:val="20"/>
-          <w:sz w:val="44"/>
-          <w:szCs w:val="44"/>
-        </w:rPr>
-      </w:pPr>
-      <w:r>
-        <w:rPr>
-          <w:b/>
-          <w:caps/>
-          <w:spacing w:val="20"/>
-          <w:sz w:val="44"/>
-          <w:szCs w:val="44"/>
-        </w:rPr>
-        <w:t>arduino Herná konzola</w:t>
-      </w:r>
-    </w:p>
     <w:p/>
     <w:p/>
     <w:p/>
@@ -333,33 +138,133 @@
     <w:p>
       <w:pPr>
         <w:jc w:val="center"/>
-        <w:rPr>
-          <w:szCs w:val="28"/>
-        </w:rPr>
-      </w:pPr>
-      <w:r>
-        <w:rPr>
-          <w:szCs w:val="28"/>
-        </w:rPr>
-        <w:t>Stredoškolská odborná činnosť</w:t>
-      </w:r>
-    </w:p>
-    <w:p/>
-    <w:p/>
-    <w:p/>
-    <w:p/>
+      </w:pPr>
+    </w:p>
     <w:p>
       <w:pPr>
         <w:jc w:val="center"/>
       </w:pPr>
+    </w:p>
+    <w:p>
+      <w:pPr>
+        <w:jc w:val="center"/>
+      </w:pPr>
+    </w:p>
+    <w:p>
+      <w:pPr>
+        <w:jc w:val="center"/>
+      </w:pPr>
+    </w:p>
+    <w:p>
+      <w:pPr>
+        <w:jc w:val="center"/>
+      </w:pPr>
+    </w:p>
+    <w:p>
+      <w:pPr>
+        <w:jc w:val="center"/>
+      </w:pPr>
+    </w:p>
+    <w:p>
+      <w:pPr>
+        <w:tabs>
+          <w:tab w:val="left" w:pos="5103"/>
+        </w:tabs>
+        <w:spacing w:line="360" w:lineRule="auto"/>
+      </w:pPr>
       <w:r>
         <w:rPr>
           <w:b/>
         </w:rPr>
-        <w:t>Č. odboru:</w:t>
-      </w:r>
-      <w:r>
-        <w:t xml:space="preserve"> 12 – Elektronika, hardware, mechatronika</w:t>
+        <w:t>Vedúci projektu</w:t>
+      </w:r>
+      <w:r>
+        <w:t>: Ing. Peter Remiš</w:t>
+      </w:r>
+    </w:p>
+    <w:p>
+      <w:pPr>
+        <w:spacing w:line="360" w:lineRule="auto"/>
+      </w:pPr>
+      <w:r>
+        <w:rPr>
+          <w:b/>
+        </w:rPr>
+        <w:t>Autor projektu</w:t>
+      </w:r>
+      <w:r>
+        <w:t xml:space="preserve">: Norbu Borbély </w:t>
+      </w:r>
+      <w:r>
+        <w:rPr>
+          <w:rFonts w:hint="eastAsia" w:eastAsia="MS Mincho"/>
+          <w:lang w:val="en-US" w:eastAsia="ja-JP"/>
+        </w:rPr>
+        <w:t>IV.CI</w:t>
+      </w:r>
+      <w:r>
+        <w:tab/>
+      </w:r>
+      <w:r>
+        <w:tab/>
+      </w:r>
+      <w:r>
+        <w:tab/>
+      </w:r>
+      <w:r>
+        <w:tab/>
+      </w:r>
+      <w:r>
+        <w:rPr>
+          <w:b/>
+        </w:rPr>
+        <w:t>Šk. ro</w:t>
+      </w:r>
+      <w:r>
+        <w:rPr>
+          <w:b/>
+          <w:highlight w:val="none"/>
+        </w:rPr>
+        <w:t>k</w:t>
+      </w:r>
+      <w:r>
+        <w:rPr>
+          <w:highlight w:val="none"/>
+        </w:rPr>
+        <w:t>: 2024/2025</w:t>
+      </w:r>
+    </w:p>
+    <w:p>
+      <w:pPr>
+        <w:jc w:val="center"/>
+      </w:pPr>
+    </w:p>
+    <w:p>
+      <w:pPr>
+        <w:jc w:val="center"/>
+        <w:rPr>
+          <w:spacing w:val="20"/>
+        </w:rPr>
+      </w:pPr>
+      <w:r>
+        <w:rPr>
+          <w:spacing w:val="20"/>
+        </w:rPr>
+        <w:t>Stredná priemyselná škola informačných technológií</w:t>
+      </w:r>
+    </w:p>
+    <w:p>
+      <w:pPr>
+        <w:jc w:val="center"/>
+        <w:rPr>
+          <w:spacing w:val="20"/>
+        </w:rPr>
+      </w:pPr>
+      <w:r>
+        <w:rPr>
+          <w:spacing w:val="20"/>
+        </w:rPr>
+        <w:t>Nábrežná 1325, 024 01 Kysucké Nové Mesto</w:t>
       </w:r>
     </w:p>
     <w:p/>
@@ -371,27 +276,210 @@
     <w:p/>
     <w:p/>
     <w:p/>
-    <w:p>
-      <w:pPr>
+    <w:p/>
+    <w:p>
+      <w:pPr>
+        <w:spacing w:line="360" w:lineRule="auto"/>
         <w:jc w:val="center"/>
+        <w:rPr>
+          <w:lang w:eastAsia="sk-SK"/>
+        </w:rPr>
+      </w:pPr>
+    </w:p>
+    <w:p>
+      <w:pPr>
+        <w:spacing w:line="360" w:lineRule="auto"/>
+        <w:jc w:val="center"/>
+        <w:rPr>
+          <w:lang w:eastAsia="sk-SK"/>
+        </w:rPr>
+      </w:pPr>
+    </w:p>
+    <w:p>
+      <w:pPr>
+        <w:spacing w:line="360" w:lineRule="auto"/>
+        <w:jc w:val="center"/>
       </w:pPr>
     </w:p>
     <w:p/>
     <w:p>
       <w:pPr>
         <w:jc w:val="center"/>
-      </w:pPr>
+        <w:rPr>
+          <w:b/>
+          <w:caps/>
+          <w:spacing w:val="20"/>
+          <w:sz w:val="44"/>
+          <w:szCs w:val="44"/>
+        </w:rPr>
+      </w:pPr>
+      <w:r>
+        <w:rPr>
+          <w:b/>
+          <w:caps/>
+          <w:spacing w:val="20"/>
+          <w:sz w:val="44"/>
+          <w:szCs w:val="44"/>
+        </w:rPr>
+        <w:t>arduino Herná konzola</w:t>
+      </w:r>
     </w:p>
     <w:p/>
     <w:p/>
+    <w:p/>
+    <w:p/>
     <w:p>
       <w:pPr>
         <w:jc w:val="center"/>
-      </w:pPr>
+        <w:rPr>
+          <w:szCs w:val="28"/>
+        </w:rPr>
+      </w:pPr>
+      <w:r>
+        <w:rPr>
+          <w:szCs w:val="28"/>
+        </w:rPr>
+        <w:t>Vlastný projekt na praktickú časť odbornej zložky maturitnej skúšky</w:t>
+      </w:r>
     </w:p>
     <w:p>
       <w:pPr>
         <w:jc w:val="center"/>
+        <w:rPr>
+          <w:szCs w:val="28"/>
+        </w:rPr>
+      </w:pPr>
+    </w:p>
+    <w:p/>
+    <w:p/>
+    <w:p/>
+    <w:p/>
+    <w:p/>
+    <w:p/>
+    <w:p/>
+    <w:p/>
+    <w:p/>
+    <w:p/>
+    <w:p/>
+    <w:p/>
+    <w:p>
+      <w:r>
+        <w:rPr>
+          <w:b/>
+        </w:rPr>
+        <w:t>Študijný odbo</w:t>
+      </w:r>
+      <w:r>
+        <w:rPr>
+          <w:b/>
+          <w:highlight w:val="none"/>
+        </w:rPr>
+        <w:t>r</w:t>
+      </w:r>
+      <w:r>
+        <w:rPr>
+          <w:highlight w:val="none"/>
+        </w:rPr>
+        <w:t>: 2561 M - informačné a sieťové technológie</w:t>
+      </w:r>
+    </w:p>
+    <w:p/>
+    <w:p/>
+    <w:p/>
+    <w:p>
+      <w:pPr>
+        <w:jc w:val="center"/>
+      </w:pPr>
+    </w:p>
+    <w:p>
+      <w:pPr>
+        <w:jc w:val="center"/>
+      </w:pPr>
+    </w:p>
+    <w:p>
+      <w:pPr>
+        <w:jc w:val="center"/>
+      </w:pPr>
+    </w:p>
+    <w:p>
+      <w:pPr>
+        <w:jc w:val="center"/>
+      </w:pPr>
+    </w:p>
+    <w:p>
+      <w:pPr>
+        <w:jc w:val="center"/>
+      </w:pPr>
+    </w:p>
+    <w:p>
+      <w:pPr>
+        <w:spacing w:line="360" w:lineRule="auto"/>
+      </w:pPr>
+      <w:r>
+        <w:rPr>
+          <w:b/>
+        </w:rPr>
+        <w:t>Vedúci projektu</w:t>
+      </w:r>
+      <w:r>
+        <w:t>: Ing. Peter Remiš</w:t>
+      </w:r>
+    </w:p>
+    <w:p>
+      <w:pPr>
+        <w:spacing w:line="360" w:lineRule="auto"/>
+      </w:pPr>
+      <w:r>
+        <w:rPr>
+          <w:b/>
+        </w:rPr>
+        <w:t>Autor projektu</w:t>
+      </w:r>
+      <w:r>
+        <w:t xml:space="preserve">: Norbu Borbély </w:t>
+      </w:r>
+      <w:r>
+        <w:rPr>
+          <w:rFonts w:hint="eastAsia" w:eastAsia="MS Mincho"/>
+          <w:lang w:val="en-US" w:eastAsia="ja-JP"/>
+        </w:rPr>
+        <w:t>IV.CI</w:t>
+      </w:r>
+      <w:r>
+        <w:tab/>
+      </w:r>
+      <w:r>
+        <w:tab/>
+      </w:r>
+      <w:r>
+        <w:tab/>
+      </w:r>
+      <w:r>
+        <w:tab/>
+      </w:r>
+      <w:r>
+        <w:rPr>
+          <w:b/>
+        </w:rPr>
+        <w:t>Š</w:t>
+      </w:r>
+      <w:r>
+        <w:rPr>
+          <w:b/>
+          <w:highlight w:val="none"/>
+        </w:rPr>
+        <w:t>k. rok</w:t>
+      </w:r>
+      <w:r>
+        <w:rPr>
+          <w:highlight w:val="none"/>
+        </w:rPr>
+        <w:t>: 2024/2025</w:t>
+      </w:r>
+    </w:p>
+    <w:p>
+      <w:pPr>
+        <w:ind w:left="4956" w:firstLine="708"/>
       </w:pPr>
     </w:p>
     <w:p>
@@ -399,97 +487,12 @@
         <w:tabs>
           <w:tab w:val="left" w:pos="5103"/>
         </w:tabs>
-      </w:pPr>
-      <w:r>
+        <w:spacing w:line="360" w:lineRule="auto"/>
         <w:rPr>
           <w:b/>
         </w:rPr>
-        <w:t>Miesto</w:t>
-      </w:r>
-      <w:r>
-        <w:t>: Kysucké Nové Mesto</w:t>
-      </w:r>
-      <w:r>
-        <w:tab/>
-      </w:r>
-      <w:r>
-        <w:rPr>
-          <w:b/>
-        </w:rPr>
-        <w:t>Riešitelia</w:t>
-      </w:r>
-      <w:r>
-        <w:t xml:space="preserve">: Norbu Borbély </w:t>
-      </w:r>
-    </w:p>
-    <w:p>
-      <w:pPr>
-        <w:tabs>
-          <w:tab w:val="left" w:pos="5103"/>
-        </w:tabs>
-        <w:rPr>
-          <w:b/>
-        </w:rPr>
-      </w:pPr>
-      <w:r>
-        <w:rPr>
-          <w:b/>
-        </w:rPr>
-        <w:t xml:space="preserve">Rok: </w:t>
-      </w:r>
-      <w:r>
-        <w:t>2025</w:t>
-      </w:r>
-      <w:r>
-        <w:rPr>
-          <w:b/>
-        </w:rPr>
-        <w:tab/>
-      </w:r>
-      <w:r>
-        <w:rPr>
-          <w:b/>
-        </w:rPr>
-        <w:t xml:space="preserve">Ročník štúdia: </w:t>
-      </w:r>
-      <w:r>
-        <w:t>štvrtý</w:t>
-      </w:r>
-    </w:p>
-    <w:p>
-      <w:pPr>
-        <w:tabs>
-          <w:tab w:val="left" w:pos="5103"/>
-        </w:tabs>
-        <w:spacing w:line="360" w:lineRule="auto"/>
-      </w:pPr>
-      <w:r>
-        <w:rPr>
-          <w:b/>
-        </w:rPr>
-        <w:tab/>
-      </w:r>
-      <w:r>
-        <w:rPr>
-          <w:b/>
-        </w:rPr>
-        <w:t xml:space="preserve">Školiteľ: </w:t>
-      </w:r>
-      <w:r>
-        <w:t>Ing. Peter Remiš</w:t>
-      </w:r>
-    </w:p>
-    <w:p>
-      <w:pPr>
-        <w:tabs>
-          <w:tab w:val="left" w:pos="5103"/>
-        </w:tabs>
-        <w:spacing w:line="360" w:lineRule="auto"/>
-        <w:rPr>
-          <w:b/>
-        </w:rPr>
         <w:sectPr>
-          <w:footerReference r:id="rId5" w:type="default"/>
+          <w:footerReference r:id="rId3" w:type="default"/>
           <w:pgSz w:w="11906" w:h="16838"/>
           <w:pgMar w:top="1418" w:right="1418" w:bottom="1418" w:left="1985" w:header="709" w:footer="709" w:gutter="0"/>
           <w:pgNumType w:start="2"/>
@@ -502,134 +505,189 @@
     <w:p>
       <w:pPr>
         <w:spacing w:line="360" w:lineRule="auto"/>
-      </w:pPr>
-    </w:p>
-    <w:p>
-      <w:pPr>
-        <w:spacing w:line="360" w:lineRule="auto"/>
-      </w:pPr>
-    </w:p>
-    <w:p>
-      <w:pPr>
-        <w:spacing w:line="360" w:lineRule="auto"/>
-      </w:pPr>
-    </w:p>
-    <w:p>
-      <w:pPr>
-        <w:spacing w:line="360" w:lineRule="auto"/>
-      </w:pPr>
-    </w:p>
-    <w:p>
-      <w:pPr>
-        <w:spacing w:line="360" w:lineRule="auto"/>
-      </w:pPr>
-    </w:p>
-    <w:p>
-      <w:pPr>
-        <w:spacing w:line="360" w:lineRule="auto"/>
-      </w:pPr>
-    </w:p>
-    <w:p>
-      <w:pPr>
-        <w:spacing w:line="360" w:lineRule="auto"/>
-      </w:pPr>
-    </w:p>
-    <w:p>
-      <w:pPr>
-        <w:spacing w:line="360" w:lineRule="auto"/>
-      </w:pPr>
-    </w:p>
-    <w:p>
-      <w:pPr>
-        <w:spacing w:line="360" w:lineRule="auto"/>
-      </w:pPr>
-    </w:p>
-    <w:p>
-      <w:pPr>
-        <w:spacing w:line="360" w:lineRule="auto"/>
-      </w:pPr>
-    </w:p>
-    <w:p>
-      <w:pPr>
-        <w:spacing w:line="360" w:lineRule="auto"/>
-      </w:pPr>
-    </w:p>
-    <w:p>
-      <w:pPr>
-        <w:spacing w:line="360" w:lineRule="auto"/>
-      </w:pPr>
-    </w:p>
-    <w:p>
-      <w:pPr>
-        <w:spacing w:line="360" w:lineRule="auto"/>
-      </w:pPr>
-    </w:p>
-    <w:p>
-      <w:pPr>
-        <w:spacing w:line="360" w:lineRule="auto"/>
-      </w:pPr>
-    </w:p>
-    <w:p>
-      <w:pPr>
-        <w:spacing w:line="360" w:lineRule="auto"/>
-      </w:pPr>
-    </w:p>
-    <w:p>
-      <w:pPr>
-        <w:spacing w:line="360" w:lineRule="auto"/>
-      </w:pPr>
-    </w:p>
-    <w:p>
-      <w:pPr>
-        <w:spacing w:line="360" w:lineRule="auto"/>
-      </w:pPr>
-    </w:p>
-    <w:p>
-      <w:pPr>
-        <w:spacing w:line="360" w:lineRule="auto"/>
-      </w:pPr>
-    </w:p>
-    <w:p>
-      <w:pPr>
-        <w:spacing w:line="360" w:lineRule="auto"/>
-      </w:pPr>
-    </w:p>
-    <w:p>
-      <w:pPr>
-        <w:spacing w:line="360" w:lineRule="auto"/>
-      </w:pPr>
-    </w:p>
-    <w:p>
-      <w:pPr>
-        <w:spacing w:line="360" w:lineRule="auto"/>
-      </w:pPr>
-    </w:p>
-    <w:p>
-      <w:pPr>
-        <w:spacing w:line="360" w:lineRule="auto"/>
-      </w:pPr>
-    </w:p>
-    <w:p>
-      <w:pPr>
-        <w:spacing w:line="360" w:lineRule="auto"/>
-      </w:pPr>
-    </w:p>
-    <w:p>
-      <w:pPr>
-        <w:spacing w:line="360" w:lineRule="auto"/>
         <w:rPr>
           <w:b/>
           <w:sz w:val="32"/>
           <w:szCs w:val="28"/>
         </w:rPr>
       </w:pPr>
-      <w:r>
+    </w:p>
+    <w:p>
+      <w:pPr>
+        <w:spacing w:line="360" w:lineRule="auto"/>
         <w:rPr>
           <w:b/>
           <w:sz w:val="32"/>
           <w:szCs w:val="28"/>
         </w:rPr>
-        <w:t>Čestné vyhlásenie</w:t>
+      </w:pPr>
+    </w:p>
+    <w:p>
+      <w:pPr>
+        <w:spacing w:line="360" w:lineRule="auto"/>
+        <w:rPr>
+          <w:b/>
+          <w:sz w:val="32"/>
+          <w:szCs w:val="28"/>
+        </w:rPr>
+      </w:pPr>
+    </w:p>
+    <w:p>
+      <w:pPr>
+        <w:spacing w:line="360" w:lineRule="auto"/>
+        <w:rPr>
+          <w:b/>
+          <w:sz w:val="32"/>
+          <w:szCs w:val="28"/>
+        </w:rPr>
+      </w:pPr>
+    </w:p>
+    <w:p>
+      <w:pPr>
+        <w:spacing w:line="360" w:lineRule="auto"/>
+        <w:rPr>
+          <w:b/>
+          <w:sz w:val="32"/>
+          <w:szCs w:val="28"/>
+        </w:rPr>
+      </w:pPr>
+    </w:p>
+    <w:p>
+      <w:pPr>
+        <w:spacing w:line="360" w:lineRule="auto"/>
+        <w:rPr>
+          <w:b/>
+          <w:sz w:val="32"/>
+          <w:szCs w:val="28"/>
+        </w:rPr>
+      </w:pPr>
+    </w:p>
+    <w:p>
+      <w:pPr>
+        <w:spacing w:line="360" w:lineRule="auto"/>
+        <w:rPr>
+          <w:b/>
+          <w:sz w:val="32"/>
+          <w:szCs w:val="28"/>
+        </w:rPr>
+      </w:pPr>
+    </w:p>
+    <w:p>
+      <w:pPr>
+        <w:spacing w:line="360" w:lineRule="auto"/>
+        <w:rPr>
+          <w:b/>
+          <w:sz w:val="32"/>
+          <w:szCs w:val="28"/>
+        </w:rPr>
+      </w:pPr>
+    </w:p>
+    <w:p>
+      <w:pPr>
+        <w:spacing w:line="360" w:lineRule="auto"/>
+        <w:rPr>
+          <w:b/>
+          <w:sz w:val="32"/>
+          <w:szCs w:val="28"/>
+        </w:rPr>
+      </w:pPr>
+    </w:p>
+    <w:p>
+      <w:pPr>
+        <w:spacing w:line="360" w:lineRule="auto"/>
+        <w:rPr>
+          <w:b/>
+          <w:sz w:val="32"/>
+          <w:szCs w:val="28"/>
+        </w:rPr>
+      </w:pPr>
+    </w:p>
+    <w:p>
+      <w:pPr>
+        <w:spacing w:line="360" w:lineRule="auto"/>
+        <w:rPr>
+          <w:b/>
+          <w:sz w:val="32"/>
+          <w:szCs w:val="28"/>
+        </w:rPr>
+      </w:pPr>
+    </w:p>
+    <w:p>
+      <w:pPr>
+        <w:spacing w:line="360" w:lineRule="auto"/>
+        <w:rPr>
+          <w:b/>
+          <w:sz w:val="32"/>
+          <w:szCs w:val="28"/>
+        </w:rPr>
+      </w:pPr>
+    </w:p>
+    <w:p>
+      <w:pPr>
+        <w:spacing w:line="360" w:lineRule="auto"/>
+        <w:rPr>
+          <w:b/>
+          <w:sz w:val="32"/>
+          <w:szCs w:val="28"/>
+        </w:rPr>
+      </w:pPr>
+    </w:p>
+    <w:p>
+      <w:pPr>
+        <w:spacing w:line="360" w:lineRule="auto"/>
+        <w:rPr>
+          <w:b/>
+          <w:sz w:val="32"/>
+          <w:szCs w:val="28"/>
+        </w:rPr>
+      </w:pPr>
+    </w:p>
+    <w:p>
+      <w:pPr>
+        <w:spacing w:line="360" w:lineRule="auto"/>
+        <w:rPr>
+          <w:b/>
+          <w:sz w:val="32"/>
+          <w:szCs w:val="28"/>
+        </w:rPr>
+      </w:pPr>
+    </w:p>
+    <w:p>
+      <w:pPr>
+        <w:spacing w:line="360" w:lineRule="auto"/>
+        <w:rPr>
+          <w:b/>
+          <w:sz w:val="32"/>
+          <w:szCs w:val="28"/>
+        </w:rPr>
+      </w:pPr>
+    </w:p>
+    <w:p>
+      <w:pPr>
+        <w:spacing w:line="360" w:lineRule="auto"/>
+        <w:rPr>
+          <w:b/>
+          <w:sz w:val="32"/>
+          <w:szCs w:val="28"/>
+        </w:rPr>
+      </w:pPr>
+    </w:p>
+    <w:p>
+      <w:pPr>
+        <w:spacing w:line="360" w:lineRule="auto"/>
+        <w:rPr>
+          <w:b/>
+          <w:sz w:val="32"/>
+          <w:szCs w:val="28"/>
+        </w:rPr>
+      </w:pPr>
+      <w:r>
+        <w:rPr>
+          <w:b/>
+          <w:sz w:val="32"/>
+          <w:szCs w:val="28"/>
+        </w:rPr>
+        <w:t>Čestné prehlásenie</w:t>
       </w:r>
     </w:p>
     <w:p>
@@ -649,32 +707,43 @@
         <w:jc w:val="both"/>
       </w:pPr>
       <w:r>
-        <w:t xml:space="preserve">Vyhlasujem, že prácu stredoškolskej odbornej činnosti na tému </w:t>
-      </w:r>
-      <w:r>
-        <w:rPr>
-          <w:rFonts w:ascii="Helvetica" w:hAnsi="Helvetica" w:eastAsia="Helvetica" w:cs="Helvetica"/>
-        </w:rPr>
-        <w:t>„</w:t>
-      </w:r>
-      <w:r>
-        <w:t>Arduino herná konzola</w:t>
-      </w:r>
-      <w:r>
-        <w:rPr>
-          <w:rFonts w:eastAsia="MS Mincho"/>
-          <w:lang w:eastAsia="ja-JP"/>
-        </w:rPr>
-        <w:t>”</w:t>
-      </w:r>
-      <w:r>
-        <w:t xml:space="preserve"> som vypracoval samostatne, s použitím uvedených literárnych zdrojov. Prácu som neprihlásil a ani neprezentoval v žiadnej inej súťaži, ktorá je pod gestorstvom MŠVVaM SR. Som si vedomý dôsledkov, ak uvedené údaje nie sú pravdivé.</w:t>
-      </w:r>
-    </w:p>
-    <w:p>
-      <w:pPr>
-        <w:spacing w:line="360" w:lineRule="auto"/>
-      </w:pPr>
+        <w:t xml:space="preserve">Čestne prehlasujem, že som predkladanú prácu vypracoval samostatne, za použitia uvedenej literatúry. </w:t>
+      </w:r>
+    </w:p>
+    <w:p>
+      <w:pPr>
+        <w:spacing w:line="360" w:lineRule="auto"/>
+      </w:pPr>
+    </w:p>
+    <w:p>
+      <w:pPr>
+        <w:spacing w:line="360" w:lineRule="auto"/>
+      </w:pPr>
+      <w:r>
+        <w:t>V Kysuckom Novom Meste, dňa ....................</w:t>
+      </w:r>
+      <w:r>
+        <w:tab/>
+      </w:r>
+      <w:r>
+        <w:tab/>
+      </w:r>
+      <w:r>
+        <w:tab/>
+      </w:r>
+      <w:r>
+        <w:t>..................................</w:t>
+      </w:r>
+    </w:p>
+    <w:p>
+      <w:pPr>
+        <w:spacing w:line="360" w:lineRule="auto"/>
+        <w:ind w:left="5664"/>
+        <w:jc w:val="center"/>
+      </w:pPr>
+      <w:r>
+        <w:t>podpis</w:t>
+      </w:r>
     </w:p>
     <w:p>
       <w:pPr>
@@ -683,54 +752,50 @@
         </w:tabs>
         <w:spacing w:line="360" w:lineRule="auto"/>
       </w:pPr>
-      <w:r>
-        <w:t>V Kysuckom Novom Meste, dňa ....................</w:t>
-      </w:r>
-      <w:r>
-        <w:tab/>
-      </w:r>
-      <w:r>
-        <w:t>..................................</w:t>
-      </w:r>
-    </w:p>
-    <w:p>
-      <w:pPr>
-        <w:tabs>
-          <w:tab w:val="center" w:pos="7230"/>
-        </w:tabs>
-        <w:spacing w:line="360" w:lineRule="auto"/>
-      </w:pPr>
-      <w:r>
-        <w:tab/>
-      </w:r>
-      <w:r>
-        <w:t>podpis</w:t>
-      </w:r>
-    </w:p>
-    <w:p>
-      <w:pPr>
-        <w:spacing w:line="360" w:lineRule="auto"/>
-      </w:pPr>
-      <w:r>
-        <w:br w:type="page"/>
-      </w:r>
-    </w:p>
-    <w:p>
-      <w:pPr>
-        <w:tabs>
-          <w:tab w:val="center" w:pos="7230"/>
-        </w:tabs>
-        <w:spacing w:line="360" w:lineRule="auto"/>
+    </w:p>
+    <w:p>
+      <w:pPr>
+        <w:pStyle w:val="31"/>
+        <w:spacing w:line="360" w:lineRule="auto"/>
+        <w:jc w:val="both"/>
+        <w:rPr>
+          <w:rFonts w:eastAsia="SimSun"/>
+        </w:rPr>
+      </w:pPr>
+    </w:p>
+    <w:p>
+      <w:pPr>
+        <w:pStyle w:val="31"/>
+        <w:spacing w:line="360" w:lineRule="auto"/>
+        <w:jc w:val="both"/>
+        <w:rPr>
+          <w:rFonts w:eastAsia="SimSun"/>
+        </w:rPr>
       </w:pPr>
     </w:p>
     <w:p>
       <w:pPr>
         <w:pStyle w:val="30"/>
         <w:spacing w:line="360" w:lineRule="auto"/>
-      </w:pPr>
-      <w:r>
-        <w:t>abstrakt</w:t>
-      </w:r>
+        <w:rPr>
+          <w:rFonts w:eastAsia="SimSun"/>
+        </w:rPr>
+      </w:pPr>
+      <w:r>
+        <w:t>abstra</w:t>
+      </w:r>
+      <w:r>
+        <w:rPr>
+          <w:rFonts w:hint="eastAsia" w:eastAsia="MS Mincho"/>
+          <w:lang w:val="en-US" w:eastAsia="ja-JP"/>
+        </w:rPr>
+        <w:t>K</w:t>
+      </w:r>
+      <w:r>
+        <w:t>t</w:t>
+      </w:r>
+      <w:bookmarkStart w:id="57" w:name="_GoBack"/>
+      <w:bookmarkEnd w:id="57"/>
     </w:p>
     <w:p>
       <w:pPr>
@@ -3730,7 +3795,7 @@
           <w:lang w:eastAsia="ja-JP"/>
         </w:rPr>
         <w:sectPr>
-          <w:headerReference r:id="rId6" w:type="first"/>
+          <w:headerReference r:id="rId4" w:type="first"/>
           <w:pgSz w:w="11906" w:h="16838"/>
           <w:pgMar w:top="1418" w:right="1418" w:bottom="1418" w:left="1701" w:header="709" w:footer="709" w:gutter="0"/>
           <w:pgNumType w:start="6"/>
@@ -3845,46 +3910,13 @@
     <w:p>
       <w:pPr>
         <w:pStyle w:val="2"/>
-        <w:spacing w:line="360" w:lineRule="auto"/>
-        <w:jc w:val="both"/>
-        <w:rPr>
-          <w:rFonts w:cs="Times New Roman"/>
-        </w:rPr>
+        <w:bidi w:val="0"/>
       </w:pPr>
       <w:bookmarkStart w:id="3" w:name="_Toc190845936"/>
       <w:r>
         <w:t>Problematika a prehľad literatúry</w:t>
       </w:r>
       <w:bookmarkEnd w:id="3"/>
-    </w:p>
-    <w:p>
-      <w:pPr>
-        <w:pStyle w:val="31"/>
-        <w:spacing w:before="240" w:line="360" w:lineRule="auto"/>
-        <w:ind w:firstLine="426"/>
-        <w:jc w:val="both"/>
-        <w:rPr>
-          <w:highlight w:val="yellow"/>
-        </w:rPr>
-      </w:pPr>
-    </w:p>
-    <w:p>
-      <w:pPr>
-        <w:spacing w:line="360" w:lineRule="auto"/>
-        <w:jc w:val="both"/>
-        <w:rPr>
-          <w:sz w:val="32"/>
-          <w:szCs w:val="32"/>
-        </w:rPr>
-      </w:pPr>
-      <w:r>
-        <w:rPr>
-          <w:rStyle w:val="22"/>
-          <w:sz w:val="32"/>
-          <w:szCs w:val="32"/>
-        </w:rPr>
-        <w:t>Problematika a prehľad literatúry</w:t>
-      </w:r>
     </w:p>
     <w:p>
       <w:pPr>
@@ -3902,16 +3934,6 @@
         </w:rPr>
         <w:t>Táto práca sa zaoberá vývojom hernej konzoly, ktorá využíva mikrokontrolér Arduino Nano, TFTLCD displej a ďalšie hardvérové prvky, ako sú tlačidlá a batéria, na dosiahnutie hernej funkčnosti. V tejto kapitole sa budeme sústrediť na teoretickú analýzu technológií, ktoré sú základom tohto projektu.</w:t>
       </w:r>
-    </w:p>
-    <w:p>
-      <w:pPr>
-        <w:pStyle w:val="20"/>
-        <w:spacing w:line="360" w:lineRule="auto"/>
-        <w:jc w:val="both"/>
-        <w:rPr>
-          <w:lang w:val="sk-SK"/>
-        </w:rPr>
-      </w:pPr>
     </w:p>
     <w:p>
       <w:pPr>
@@ -3975,21 +3997,14 @@
       </w:r>
     </w:p>
     <w:p>
+      <w:r>
+        <w:br w:type="page"/>
+      </w:r>
+    </w:p>
+    <w:p>
       <w:pPr>
         <w:pStyle w:val="36"/>
-        <w:ind w:firstLine="708"/>
-      </w:pPr>
-    </w:p>
-    <w:p>
-      <w:pPr>
-        <w:pStyle w:val="36"/>
-        <w:ind w:firstLine="708"/>
-      </w:pPr>
-    </w:p>
-    <w:p>
-      <w:pPr>
-        <w:pStyle w:val="36"/>
-        <w:ind w:firstLine="708"/>
+        <w:ind w:firstLine="708" w:firstLineChars="0"/>
         <w:rPr>
           <w:rFonts w:hint="default" w:eastAsia="MS Mincho"/>
           <w:lang w:val="en-US" w:eastAsia="ja-JP"/>
@@ -4046,7 +4061,7 @@
                     </pic:cNvPicPr>
                   </pic:nvPicPr>
                   <pic:blipFill>
-                    <a:blip r:embed="rId11" cstate="print">
+                    <a:blip r:embed="rId9" cstate="print">
                       <a:extLst>
                         <a:ext uri="{28A0092B-C50C-407E-A947-70E740481C1C}">
                           <a14:useLocalDpi xmlns:a14="http://schemas.microsoft.com/office/drawing/2010/main" val="0"/>
@@ -4087,9 +4102,9 @@
         <w:spacing w:line="360" w:lineRule="auto"/>
       </w:pPr>
       <w:bookmarkStart w:id="5" w:name="_Toc190378580"/>
-      <w:bookmarkStart w:id="6" w:name="_Toc190378627"/>
-      <w:bookmarkStart w:id="7" w:name="_Toc190845587"/>
-      <w:bookmarkStart w:id="8" w:name="_Toc190379086"/>
+      <w:bookmarkStart w:id="6" w:name="_Toc190379086"/>
+      <w:bookmarkStart w:id="7" w:name="_Toc190378627"/>
+      <w:bookmarkStart w:id="8" w:name="_Toc190845587"/>
       <w:r>
         <w:t xml:space="preserve">Obr. </w:t>
       </w:r>
@@ -4281,7 +4296,7 @@
                     </pic:cNvPicPr>
                   </pic:nvPicPr>
                   <pic:blipFill>
-                    <a:blip r:embed="rId12"/>
+                    <a:blip r:embed="rId10"/>
                     <a:srcRect t="106" b="106"/>
                     <a:stretch>
                       <a:fillRect/>
@@ -4316,10 +4331,10 @@
           <w:lang w:eastAsia="ja-JP"/>
         </w:rPr>
       </w:pPr>
-      <w:bookmarkStart w:id="10" w:name="_Toc190379087"/>
-      <w:bookmarkStart w:id="11" w:name="_Toc190378628"/>
-      <w:bookmarkStart w:id="12" w:name="_Toc190378581"/>
-      <w:bookmarkStart w:id="13" w:name="_Toc190845588"/>
+      <w:bookmarkStart w:id="10" w:name="_Toc190845588"/>
+      <w:bookmarkStart w:id="11" w:name="_Toc190379087"/>
+      <w:bookmarkStart w:id="12" w:name="_Toc190378628"/>
+      <w:bookmarkStart w:id="13" w:name="_Toc190378581"/>
       <w:r>
         <w:t xml:space="preserve">Obr. </w:t>
       </w:r>
@@ -4468,7 +4483,7 @@
                     </pic:cNvPicPr>
                   </pic:nvPicPr>
                   <pic:blipFill>
-                    <a:blip r:embed="rId13"/>
+                    <a:blip r:embed="rId11"/>
                     <a:srcRect l="6740" r="6740"/>
                     <a:stretch>
                       <a:fillRect/>
@@ -4499,10 +4514,10 @@
         <w:pStyle w:val="14"/>
         <w:spacing w:line="360" w:lineRule="auto"/>
       </w:pPr>
-      <w:bookmarkStart w:id="15" w:name="_Toc190378629"/>
-      <w:bookmarkStart w:id="16" w:name="_Toc190378582"/>
-      <w:bookmarkStart w:id="17" w:name="_Toc190379088"/>
-      <w:bookmarkStart w:id="18" w:name="_Toc190845589"/>
+      <w:bookmarkStart w:id="15" w:name="_Toc190378582"/>
+      <w:bookmarkStart w:id="16" w:name="_Toc190379088"/>
+      <w:bookmarkStart w:id="17" w:name="_Toc190845589"/>
+      <w:bookmarkStart w:id="18" w:name="_Toc190378629"/>
       <w:r>
         <w:t xml:space="preserve">Obr. </w:t>
       </w:r>
@@ -4693,7 +4708,7 @@
                     </pic:cNvPicPr>
                   </pic:nvPicPr>
                   <pic:blipFill>
-                    <a:blip r:embed="rId14" cstate="print">
+                    <a:blip r:embed="rId12" cstate="print">
                       <a:extLst>
                         <a:ext uri="{28A0092B-C50C-407E-A947-70E740481C1C}">
                           <a14:useLocalDpi xmlns:a14="http://schemas.microsoft.com/office/drawing/2010/main" val="0"/>
@@ -4733,10 +4748,10 @@
         <w:pStyle w:val="14"/>
         <w:spacing w:line="360" w:lineRule="auto"/>
       </w:pPr>
-      <w:bookmarkStart w:id="20" w:name="_Toc190378583"/>
-      <w:bookmarkStart w:id="21" w:name="_Toc190845590"/>
+      <w:bookmarkStart w:id="20" w:name="_Toc190845590"/>
+      <w:bookmarkStart w:id="21" w:name="_Toc190379089"/>
       <w:bookmarkStart w:id="22" w:name="_Toc190378630"/>
-      <w:bookmarkStart w:id="23" w:name="_Toc190379089"/>
+      <w:bookmarkStart w:id="23" w:name="_Toc190378583"/>
       <w:r>
         <w:t xml:space="preserve">Obr. </w:t>
       </w:r>
@@ -4944,8 +4959,6 @@
         </w:rPr>
         <w:t>[5]</w:t>
       </w:r>
-      <w:bookmarkStart w:id="57" w:name="_GoBack"/>
-      <w:bookmarkEnd w:id="57"/>
     </w:p>
     <w:p>
       <w:pPr>
@@ -4982,7 +4995,7 @@
                     </pic:cNvPicPr>
                   </pic:nvPicPr>
                   <pic:blipFill>
-                    <a:blip r:embed="rId15" cstate="print">
+                    <a:blip r:embed="rId13" cstate="print">
                       <a:extLst>
                         <a:ext uri="{28A0092B-C50C-407E-A947-70E740481C1C}">
                           <a14:useLocalDpi xmlns:a14="http://schemas.microsoft.com/office/drawing/2010/main" val="0"/>
@@ -5022,10 +5035,10 @@
         <w:pStyle w:val="14"/>
         <w:spacing w:line="360" w:lineRule="auto"/>
       </w:pPr>
-      <w:bookmarkStart w:id="26" w:name="_Toc190378631"/>
+      <w:bookmarkStart w:id="26" w:name="_Toc190378584"/>
       <w:bookmarkStart w:id="27" w:name="_Toc190379090"/>
-      <w:bookmarkStart w:id="28" w:name="_Toc190378584"/>
-      <w:bookmarkStart w:id="29" w:name="_Toc190845591"/>
+      <w:bookmarkStart w:id="28" w:name="_Toc190845591"/>
+      <w:bookmarkStart w:id="29" w:name="_Toc190378631"/>
       <w:r>
         <w:t xml:space="preserve">Obr. </w:t>
       </w:r>
@@ -6737,10 +6750,10 @@
                                 <w:lang w:val="en-US" w:eastAsia="zh-CN"/>
                               </w:rPr>
                             </w:pPr>
-                            <w:bookmarkStart w:id="47" w:name="_Toc190845592"/>
-                            <w:bookmarkStart w:id="48" w:name="_Toc190378632"/>
-                            <w:bookmarkStart w:id="49" w:name="_Toc190379091"/>
-                            <w:bookmarkStart w:id="50" w:name="_Toc190378585"/>
+                            <w:bookmarkStart w:id="47" w:name="_Toc190378632"/>
+                            <w:bookmarkStart w:id="48" w:name="_Toc190379091"/>
+                            <w:bookmarkStart w:id="49" w:name="_Toc190378585"/>
+                            <w:bookmarkStart w:id="50" w:name="_Toc190845592"/>
                             <w:r>
                               <w:t xml:space="preserve">Obr. </w:t>
                             </w:r>
@@ -6795,10 +6808,10 @@
                           <w:lang w:val="en-US" w:eastAsia="zh-CN"/>
                         </w:rPr>
                       </w:pPr>
-                      <w:bookmarkStart w:id="47" w:name="_Toc190845592"/>
-                      <w:bookmarkStart w:id="48" w:name="_Toc190378632"/>
-                      <w:bookmarkStart w:id="49" w:name="_Toc190379091"/>
-                      <w:bookmarkStart w:id="50" w:name="_Toc190378585"/>
+                      <w:bookmarkStart w:id="47" w:name="_Toc190378632"/>
+                      <w:bookmarkStart w:id="48" w:name="_Toc190379091"/>
+                      <w:bookmarkStart w:id="49" w:name="_Toc190378585"/>
+                      <w:bookmarkStart w:id="50" w:name="_Toc190845592"/>
                       <w:r>
                         <w:t xml:space="preserve">Obr. </w:t>
                       </w:r>
@@ -6863,7 +6876,7 @@
                     </pic:cNvPicPr>
                   </pic:nvPicPr>
                   <pic:blipFill>
-                    <a:blip r:embed="rId16"/>
+                    <a:blip r:embed="rId14"/>
                     <a:stretch>
                       <a:fillRect/>
                     </a:stretch>
@@ -6919,17 +6932,6 @@
         </w:rPr>
         <w:t>. Pri tvorbe schémy sme sa zamerali na prehľadnosť a čitateľnosť.</w:t>
       </w:r>
-    </w:p>
-    <w:p>
-      <w:pPr>
-        <w:pStyle w:val="20"/>
-        <w:spacing w:line="360" w:lineRule="auto"/>
-        <w:ind w:firstLine="708"/>
-        <w:jc w:val="both"/>
-        <w:rPr>
-          <w:lang w:val="sk-SK"/>
-        </w:rPr>
-      </w:pPr>
     </w:p>
     <w:p>
       <w:pPr>
@@ -7140,7 +7142,7 @@
                     </pic:cNvPicPr>
                   </pic:nvPicPr>
                   <pic:blipFill>
-                    <a:blip r:embed="rId17"/>
+                    <a:blip r:embed="rId15"/>
                     <a:stretch>
                       <a:fillRect/>
                     </a:stretch>
@@ -7359,7 +7361,7 @@
           <wp:anchor distT="0" distB="0" distL="114300" distR="114300" simplePos="0" relativeHeight="251660288" behindDoc="0" locked="0" layoutInCell="1" allowOverlap="1">
             <wp:simplePos x="0" y="0"/>
             <wp:positionH relativeFrom="column">
-              <wp:align>center</wp:align>
+              <wp:posOffset>332105</wp:posOffset>
             </wp:positionH>
             <wp:positionV relativeFrom="paragraph">
               <wp:posOffset>2040890</wp:posOffset>
@@ -7367,7 +7369,7 @@
             <wp:extent cx="4900295" cy="4308475"/>
             <wp:effectExtent l="0" t="0" r="14605" b="15875"/>
             <wp:wrapTopAndBottom/>
-            <wp:docPr id="5" name="Picture 4"/>
+            <wp:docPr id="5" name="Picture 4" descr="C:\Users\bubon\OneDrive\Desktop\Screenshot 2025-04-03 143622.pngScreenshot 2025-04-03 143622"/>
             <wp:cNvGraphicFramePr>
               <a:graphicFrameLocks xmlns:a="http://schemas.openxmlformats.org/drawingml/2006/main" noChangeAspect="1"/>
             </wp:cNvGraphicFramePr>
@@ -7375,13 +7377,14 @@
               <a:graphicData uri="http://schemas.openxmlformats.org/drawingml/2006/picture">
                 <pic:pic xmlns:pic="http://schemas.openxmlformats.org/drawingml/2006/picture">
                   <pic:nvPicPr>
-                    <pic:cNvPr id="5" name="Picture 4"/>
+                    <pic:cNvPr id="5" name="Picture 4" descr="C:\Users\bubon\OneDrive\Desktop\Screenshot 2025-04-03 143622.pngScreenshot 2025-04-03 143622"/>
                     <pic:cNvPicPr>
                       <a:picLocks noChangeAspect="1"/>
                     </pic:cNvPicPr>
                   </pic:nvPicPr>
                   <pic:blipFill>
-                    <a:blip r:embed="rId18"/>
+                    <a:blip r:embed="rId16"/>
+                    <a:srcRect l="10737" r="10737"/>
                     <a:stretch>
                       <a:fillRect/>
                     </a:stretch>
@@ -7923,7 +7926,7 @@
                     </pic:cNvPicPr>
                   </pic:nvPicPr>
                   <pic:blipFill>
-                    <a:blip r:embed="rId19"/>
+                    <a:blip r:embed="rId17"/>
                     <a:stretch>
                       <a:fillRect/>
                     </a:stretch>
@@ -8197,7 +8200,7 @@
                     </pic:cNvPicPr>
                   </pic:nvPicPr>
                   <pic:blipFill>
-                    <a:blip r:embed="rId20"/>
+                    <a:blip r:embed="rId18"/>
                     <a:stretch>
                       <a:fillRect/>
                     </a:stretch>
@@ -9050,7 +9053,7 @@
                   <a:graphicData uri="http://schemas.microsoft.com/office/word/2010/wordprocessingInk">
                     <mc:AlternateContent xmlns:a14="http://schemas.microsoft.com/office/drawing/2010/main">
                       <mc:Choice Requires="a14">
-                        <w14:contentPart bwMode="auto" r:id="rId21">
+                        <w14:contentPart bwMode="auto" r:id="rId19">
                           <w14:nvContentPartPr>
                             <w14:cNvPr id="9" name="Písanie rukou 5"/>
                             <w14:cNvContentPartPr/>
@@ -9070,7 +9073,7 @@
           <mc:Fallback>
             <w:pict>
               <v:shape id="Písanie rukou 5" o:spid="_x0000_s1026" o:spt="75" style="position:absolute;left:0pt;margin-left:-85.05pt;margin-top:-313.45pt;height:40.1pt;width:93.7pt;z-index:251672576;mso-width-relative:page;mso-height-relative:page;" coordsize="21600,21600" o:gfxdata="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">
-                <v:imagedata r:id="rId22" o:title=""/>
+                <v:imagedata r:id="rId20" o:title=""/>
                 <o:lock v:ext="edit"/>
               </v:shape>
             </w:pict>
@@ -9101,7 +9104,7 @@
                   <a:graphicData uri="http://schemas.microsoft.com/office/word/2010/wordprocessingInk">
                     <mc:AlternateContent xmlns:a14="http://schemas.microsoft.com/office/drawing/2010/main">
                       <mc:Choice Requires="a14">
-                        <w14:contentPart bwMode="auto" r:id="rId23">
+                        <w14:contentPart bwMode="auto" r:id="rId21">
                           <w14:nvContentPartPr>
                             <w14:cNvPr id="1322104896" name="Písanie rukou 3"/>
                             <w14:cNvContentPartPr/>
@@ -9121,7 +9124,7 @@
           <mc:Fallback>
             <w:pict>
               <v:shape id="Písanie rukou 3" o:spid="_x0000_s1026" o:spt="75" style="position:absolute;left:0pt;margin-left:209.05pt;margin-top:468.35pt;height:10.9pt;width:17.4pt;z-index:251666432;mso-width-relative:page;mso-height-relative:page;" coordsize="21600,21600" o:gfxdata="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">
-                <v:imagedata r:id="rId24" o:title=""/>
+                <v:imagedata r:id="rId22" o:title=""/>
                 <o:lock v:ext="edit"/>
               </v:shape>
             </w:pict>
@@ -9418,7 +9421,7 @@
                   <a:graphicData uri="http://schemas.microsoft.com/office/word/2010/wordprocessingInk">
                     <mc:AlternateContent xmlns:a14="http://schemas.microsoft.com/office/drawing/2010/main">
                       <mc:Choice Requires="a14">
-                        <w14:contentPart bwMode="auto" r:id="rId25">
+                        <w14:contentPart bwMode="auto" r:id="rId23">
                           <w14:nvContentPartPr>
                             <w14:cNvPr id="2096786010" name="Písanie rukou 5"/>
                             <w14:cNvContentPartPr/>
@@ -9438,7 +9441,7 @@
           <mc:Fallback>
             <w:pict>
               <v:shape id="Písanie rukou 5" o:spid="_x0000_s1026" o:spt="75" style="position:absolute;left:0pt;margin-left:173.05pt;margin-top:350.35pt;height:40.1pt;width:93.7pt;z-index:251668480;mso-width-relative:page;mso-height-relative:page;" coordsize="21600,21600" o:gfxdata="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">
-                <v:imagedata r:id="rId22" o:title=""/>
+                <v:imagedata r:id="rId20" o:title=""/>
                 <o:lock v:ext="edit"/>
               </v:shape>
             </w:pict>
@@ -9469,7 +9472,7 @@
                   <a:graphicData uri="http://schemas.microsoft.com/office/word/2010/wordprocessingInk">
                     <mc:AlternateContent xmlns:a14="http://schemas.microsoft.com/office/drawing/2010/main">
                       <mc:Choice Requires="a14">
-                        <w14:contentPart bwMode="auto" r:id="rId26">
+                        <w14:contentPart bwMode="auto" r:id="rId24">
                           <w14:nvContentPartPr>
                             <w14:cNvPr id="2077879813" name="Písanie rukou 4"/>
                             <w14:cNvContentPartPr/>
@@ -9489,7 +9492,7 @@
           <mc:Fallback>
             <w:pict>
               <v:shape id="Písanie rukou 4" o:spid="_x0000_s1026" o:spt="75" style="position:absolute;left:0pt;margin-left:179.6pt;margin-top:402.05pt;height:33pt;width:67.65pt;z-index:251667456;mso-width-relative:page;mso-height-relative:page;" coordsize="21600,21600" o:gfxdata="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">
-                <v:imagedata r:id="rId27" o:title=""/>
+                <v:imagedata r:id="rId25" o:title=""/>
                 <o:lock v:ext="edit"/>
               </v:shape>
             </w:pict>
@@ -9520,7 +9523,7 @@
                   <a:graphicData uri="http://schemas.microsoft.com/office/word/2010/wordprocessingInk">
                     <mc:AlternateContent xmlns:a14="http://schemas.microsoft.com/office/drawing/2010/main">
                       <mc:Choice Requires="a14">
-                        <w14:contentPart bwMode="auto" r:id="rId28">
+                        <w14:contentPart bwMode="auto" r:id="rId26">
                           <w14:nvContentPartPr>
                             <w14:cNvPr id="703661725" name="Písanie rukou 2"/>
                             <w14:cNvContentPartPr/>
@@ -9540,7 +9543,7 @@
           <mc:Fallback>
             <w:pict>
               <v:shape id="Písanie rukou 2" o:spid="_x0000_s1026" o:spt="75" style="position:absolute;left:0pt;margin-left:210.2pt;margin-top:392.2pt;height:31.1pt;width:17.85pt;z-index:251665408;mso-width-relative:page;mso-height-relative:page;" coordsize="21600,21600" o:gfxdata="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">
-                <v:imagedata r:id="rId29" o:title=""/>
+                <v:imagedata r:id="rId27" o:title=""/>
                 <o:lock v:ext="edit"/>
               </v:shape>
             </w:pict>
@@ -9549,9 +9552,9 @@
       </w:r>
     </w:p>
     <w:sectPr>
-      <w:headerReference r:id="rId7" w:type="first"/>
-      <w:footerReference r:id="rId9" w:type="first"/>
-      <w:footerReference r:id="rId8" w:type="default"/>
+      <w:headerReference r:id="rId5" w:type="first"/>
+      <w:footerReference r:id="rId7" w:type="first"/>
+      <w:footerReference r:id="rId6" w:type="default"/>
       <w:pgSz w:w="11906" w:h="16838"/>
       <w:pgMar w:top="1418" w:right="1418" w:bottom="1418" w:left="1701" w:header="709" w:footer="709" w:gutter="0"/>
       <w:pgNumType w:start="7"/>
@@ -9564,80 +9567,6 @@
 </file>
 
 <file path=word/footer1.xml><?xml version="1.0" encoding="utf-8"?>
-<w:ftr xmlns:wpc="http://schemas.microsoft.com/office/word/2010/wordprocessingCanvas" xmlns:mc="http://schemas.openxmlformats.org/markup-compatibility/2006" xmlns:o="urn:schemas-microsoft-com:office:office" xmlns:r="http://schemas.openxmlformats.org/officeDocument/2006/relationships" xmlns:m="http://schemas.openxmlformats.org/officeDocument/2006/math" xmlns:v="urn:schemas-microsoft-com:vml" xmlns:wp14="http://schemas.microsoft.com/office/word/2010/wordprocessingDrawing" xmlns:wp="http://schemas.openxmlformats.org/drawingml/2006/wordprocessingDrawing" xmlns:w10="urn:schemas-microsoft-com:office:word" xmlns:w="http://schemas.openxmlformats.org/wordprocessingml/2006/main" xmlns:w14="http://schemas.microsoft.com/office/word/2010/wordml" xmlns:w15="http://schemas.microsoft.com/office/word/2012/wordml" xmlns:wpg="http://schemas.microsoft.com/office/word/2010/wordprocessingGroup" xmlns:wpi="http://schemas.microsoft.com/office/word/2010/wordprocessingInk" xmlns:wne="http://schemas.microsoft.com/office/word/2006/wordml" xmlns:wps="http://schemas.microsoft.com/office/word/2010/wordprocessingShape" xmlns:wpsCustomData="http://www.wps.cn/officeDocument/2013/wpsCustomData" mc:Ignorable="w14 w15 wp14">
-  <w:sdt>
-    <w:sdtPr>
-      <w:id w:val="928309727"/>
-    </w:sdtPr>
-    <w:sdtContent>
-      <w:p>
-        <w:pPr>
-          <w:pStyle w:val="16"/>
-          <w:jc w:val="center"/>
-        </w:pPr>
-        <w:r>
-          <w:t xml:space="preserve"> </w:t>
-        </w:r>
-      </w:p>
-    </w:sdtContent>
-  </w:sdt>
-  <w:p/>
-</w:ftr>
-</file>
-
-<file path=word/footer2.xml><?xml version="1.0" encoding="utf-8"?>
-<w:ftr xmlns:wpc="http://schemas.microsoft.com/office/word/2010/wordprocessingCanvas" xmlns:mc="http://schemas.openxmlformats.org/markup-compatibility/2006" xmlns:o="urn:schemas-microsoft-com:office:office" xmlns:r="http://schemas.openxmlformats.org/officeDocument/2006/relationships" xmlns:m="http://schemas.openxmlformats.org/officeDocument/2006/math" xmlns:v="urn:schemas-microsoft-com:vml" xmlns:wp14="http://schemas.microsoft.com/office/word/2010/wordprocessingDrawing" xmlns:wp="http://schemas.openxmlformats.org/drawingml/2006/wordprocessingDrawing" xmlns:w10="urn:schemas-microsoft-com:office:word" xmlns:w="http://schemas.openxmlformats.org/wordprocessingml/2006/main" xmlns:w14="http://schemas.microsoft.com/office/word/2010/wordml" xmlns:w15="http://schemas.microsoft.com/office/word/2012/wordml" xmlns:wpg="http://schemas.microsoft.com/office/word/2010/wordprocessingGroup" xmlns:wpi="http://schemas.microsoft.com/office/word/2010/wordprocessingInk" xmlns:wne="http://schemas.microsoft.com/office/word/2006/wordml" xmlns:wps="http://schemas.microsoft.com/office/word/2010/wordprocessingShape" xmlns:wpsCustomData="http://www.wps.cn/officeDocument/2013/wpsCustomData" mc:Ignorable="w14 w15 wp14">
-  <w:sdt>
-    <w:sdtPr>
-      <w:rPr>
-        <w:rStyle w:val="21"/>
-      </w:rPr>
-      <w:id w:val="-1177429574"/>
-    </w:sdtPr>
-    <w:sdtEndPr>
-      <w:rPr>
-        <w:rStyle w:val="21"/>
-      </w:rPr>
-    </w:sdtEndPr>
-    <w:sdtContent>
-      <w:p>
-        <w:pPr>
-          <w:pStyle w:val="16"/>
-          <w:framePr w:wrap="auto" w:vAnchor="text" w:hAnchor="margin" w:xAlign="center" w:y="1"/>
-          <w:rPr>
-            <w:rStyle w:val="21"/>
-          </w:rPr>
-        </w:pPr>
-        <w:r>
-          <w:rPr>
-            <w:rStyle w:val="21"/>
-          </w:rPr>
-          <w:fldChar w:fldCharType="begin"/>
-        </w:r>
-        <w:r>
-          <w:rPr>
-            <w:rStyle w:val="21"/>
-          </w:rPr>
-          <w:instrText xml:space="preserve"> PAGE </w:instrText>
-        </w:r>
-        <w:r>
-          <w:rPr>
-            <w:rStyle w:val="21"/>
-          </w:rPr>
-          <w:fldChar w:fldCharType="end"/>
-        </w:r>
-      </w:p>
-    </w:sdtContent>
-  </w:sdt>
-  <w:p>
-    <w:pPr>
-      <w:pStyle w:val="16"/>
-    </w:pPr>
-  </w:p>
-</w:ftr>
-</file>
-
-<file path=word/footer3.xml><?xml version="1.0" encoding="utf-8"?>
 <w:ftr xmlns:wpc="http://schemas.microsoft.com/office/word/2010/wordprocessingCanvas" xmlns:mc="http://schemas.openxmlformats.org/markup-compatibility/2006" xmlns:o="urn:schemas-microsoft-com:office:office" xmlns:r="http://schemas.openxmlformats.org/officeDocument/2006/relationships" xmlns:m="http://schemas.openxmlformats.org/officeDocument/2006/math" xmlns:v="urn:schemas-microsoft-com:vml" xmlns:wp14="http://schemas.microsoft.com/office/word/2010/wordprocessingDrawing" xmlns:wp="http://schemas.openxmlformats.org/drawingml/2006/wordprocessingDrawing" xmlns:w10="urn:schemas-microsoft-com:office:word" xmlns:w="http://schemas.openxmlformats.org/wordprocessingml/2006/main" xmlns:w14="http://schemas.microsoft.com/office/word/2010/wordml" xmlns:w15="http://schemas.microsoft.com/office/word/2012/wordml" xmlns:wpg="http://schemas.microsoft.com/office/word/2010/wordprocessingGroup" xmlns:wpi="http://schemas.microsoft.com/office/word/2010/wordprocessingInk" xmlns:wne="http://schemas.microsoft.com/office/word/2006/wordml" xmlns:wps="http://schemas.microsoft.com/office/word/2010/wordprocessingShape" xmlns:wpsCustomData="http://www.wps.cn/officeDocument/2013/wpsCustomData" mc:Ignorable="w14 w15 wp14">
   <w:sdt>
     <w:sdtPr>
@@ -9659,7 +9588,7 @@
 </w:ftr>
 </file>
 
-<file path=word/footer4.xml><?xml version="1.0" encoding="utf-8"?>
+<file path=word/footer2.xml><?xml version="1.0" encoding="utf-8"?>
 <w:ftr xmlns:wpc="http://schemas.microsoft.com/office/word/2010/wordprocessingCanvas" xmlns:mc="http://schemas.openxmlformats.org/markup-compatibility/2006" xmlns:o="urn:schemas-microsoft-com:office:office" xmlns:r="http://schemas.openxmlformats.org/officeDocument/2006/relationships" xmlns:m="http://schemas.openxmlformats.org/officeDocument/2006/math" xmlns:v="urn:schemas-microsoft-com:vml" xmlns:wp14="http://schemas.microsoft.com/office/word/2010/wordprocessingDrawing" xmlns:wp="http://schemas.openxmlformats.org/drawingml/2006/wordprocessingDrawing" xmlns:w10="urn:schemas-microsoft-com:office:word" xmlns:w="http://schemas.openxmlformats.org/wordprocessingml/2006/main" xmlns:w14="http://schemas.microsoft.com/office/word/2010/wordml" xmlns:w15="http://schemas.microsoft.com/office/word/2012/wordml" xmlns:wpg="http://schemas.microsoft.com/office/word/2010/wordprocessingGroup" xmlns:wpi="http://schemas.microsoft.com/office/word/2010/wordprocessingInk" xmlns:wne="http://schemas.microsoft.com/office/word/2006/wordml" xmlns:wps="http://schemas.microsoft.com/office/word/2010/wordprocessingShape" xmlns:wpsCustomData="http://www.wps.cn/officeDocument/2013/wpsCustomData" mc:Ignorable="w14 w15 wp14">
   <w:sdt>
     <w:sdtPr>
@@ -9725,7 +9654,7 @@
 </w:ftr>
 </file>
 
-<file path=word/footer5.xml><?xml version="1.0" encoding="utf-8"?>
+<file path=word/footer3.xml><?xml version="1.0" encoding="utf-8"?>
 <w:ftr xmlns:wpc="http://schemas.microsoft.com/office/word/2010/wordprocessingCanvas" xmlns:mc="http://schemas.openxmlformats.org/markup-compatibility/2006" xmlns:o="urn:schemas-microsoft-com:office:office" xmlns:r="http://schemas.openxmlformats.org/officeDocument/2006/relationships" xmlns:m="http://schemas.openxmlformats.org/officeDocument/2006/math" xmlns:v="urn:schemas-microsoft-com:vml" xmlns:wp14="http://schemas.microsoft.com/office/word/2010/wordprocessingDrawing" xmlns:wp="http://schemas.openxmlformats.org/drawingml/2006/wordprocessingDrawing" xmlns:w10="urn:schemas-microsoft-com:office:word" xmlns:w="http://schemas.openxmlformats.org/wordprocessingml/2006/main" xmlns:w14="http://schemas.microsoft.com/office/word/2010/wordml" xmlns:w15="http://schemas.microsoft.com/office/word/2012/wordml" xmlns:wpg="http://schemas.microsoft.com/office/word/2010/wordprocessingGroup" xmlns:wpi="http://schemas.microsoft.com/office/word/2010/wordprocessingInk" xmlns:wne="http://schemas.microsoft.com/office/word/2006/wordml" xmlns:wps="http://schemas.microsoft.com/office/word/2010/wordprocessingShape" xmlns:wpsCustomData="http://www.wps.cn/officeDocument/2013/wpsCustomData" mc:Ignorable="w14 w15 wp14">
   <w:p>
     <w:pPr>
@@ -10546,7 +10475,7 @@
     <w:lsdException w:qFormat="1" w:unhideWhenUsed="0" w:uiPriority="0" w:semiHidden="0" w:name="Title"/>
     <w:lsdException w:uiPriority="0" w:name="Closing"/>
     <w:lsdException w:uiPriority="0" w:name="Signature"/>
-    <w:lsdException w:uiPriority="1" w:name="Default Paragraph Font"/>
+    <w:lsdException w:qFormat="1" w:uiPriority="1" w:name="Default Paragraph Font"/>
     <w:lsdException w:uiPriority="0" w:name="Body Text"/>
     <w:lsdException w:uiPriority="0" w:name="Body Text Indent"/>
     <w:lsdException w:uiPriority="0" w:name="List Continue"/>
@@ -11004,6 +10933,7 @@
     <w:name w:val="Default Paragraph Font"/>
     <w:semiHidden/>
     <w:unhideWhenUsed/>
+    <w:qFormat/>
     <w:uiPriority w:val="1"/>
   </w:style>
   <w:style w:type="table" w:default="1" w:styleId="12">
@@ -12012,7 +11942,6 @@
   <customSectProps>
     <customSectPr/>
     <customSectPr/>
-    <customSectPr/>
   </customSectProps>
   <customShpExts>
     <customShpInfo spid="_x0000_s1026" textRotate="1"/>

--- a/USB backup/IVCI-Borbély-Arduino Herná Konzola.docx
+++ b/USB backup/IVCI-Borbély-Arduino Herná Konzola.docx
@@ -794,8 +794,6 @@
       <w:r>
         <w:t>t</w:t>
       </w:r>
-      <w:bookmarkStart w:id="57" w:name="_GoBack"/>
-      <w:bookmarkEnd w:id="57"/>
     </w:p>
     <w:p>
       <w:pPr>
@@ -909,23 +907,23 @@
       </w:r>
       <w:r>
         <w:rPr>
-          <w:rFonts w:eastAsia="MS Mincho"/>
-          <w:lang w:eastAsia="ja-JP"/>
-        </w:rPr>
-        <w:t>20</w:t>
-      </w:r>
-      <w:r>
-        <w:t xml:space="preserve"> s. vrátane príloh, z toho </w:t>
-      </w:r>
-      <w:r>
-        <w:rPr>
-          <w:rFonts w:eastAsia="MS Mincho"/>
-          <w:lang w:eastAsia="ja-JP"/>
+          <w:rFonts w:hint="eastAsia" w:eastAsia="MS Mincho"/>
+          <w:lang w:val="en-US" w:eastAsia="ja-JP"/>
         </w:rPr>
         <w:t>19</w:t>
       </w:r>
       <w:r>
-        <w:t xml:space="preserve"> s. textovej časti</w:t>
+        <w:t xml:space="preserve">s. vrátane príloh, z toho </w:t>
+      </w:r>
+      <w:r>
+        <w:rPr>
+          <w:rFonts w:hint="eastAsia" w:eastAsia="MS Mincho"/>
+          <w:lang w:val="en-US" w:eastAsia="ja-JP"/>
+        </w:rPr>
+        <w:t>18</w:t>
+      </w:r>
+      <w:r>
+        <w:t>s. textovej časti</w:t>
       </w:r>
     </w:p>
     <w:p>
@@ -1154,23 +1152,23 @@
       </w:r>
       <w:r>
         <w:rPr>
-          <w:rFonts w:eastAsia="MS Mincho"/>
-          <w:lang w:eastAsia="ja-JP"/>
-        </w:rPr>
-        <w:t xml:space="preserve">20 </w:t>
+          <w:rFonts w:hint="eastAsia" w:eastAsia="MS Mincho"/>
+          <w:lang w:val="en-US" w:eastAsia="ja-JP"/>
+        </w:rPr>
+        <w:t>19</w:t>
       </w:r>
       <w:r>
         <w:t xml:space="preserve">p. including appendix, </w:t>
       </w:r>
       <w:r>
         <w:rPr>
-          <w:rFonts w:eastAsia="MS Mincho"/>
-          <w:lang w:eastAsia="ja-JP"/>
-        </w:rPr>
-        <w:t xml:space="preserve">19 </w:t>
-      </w:r>
-      <w:r>
-        <w:t>p. of main part</w:t>
+          <w:rFonts w:hint="eastAsia" w:eastAsia="MS Mincho"/>
+          <w:lang w:val="en-US" w:eastAsia="ja-JP"/>
+        </w:rPr>
+        <w:t>18</w:t>
+      </w:r>
+      <w:r>
+        <w:t>. of main part</w:t>
       </w:r>
     </w:p>
     <w:p>
@@ -4102,9 +4100,9 @@
         <w:spacing w:line="360" w:lineRule="auto"/>
       </w:pPr>
       <w:bookmarkStart w:id="5" w:name="_Toc190378580"/>
-      <w:bookmarkStart w:id="6" w:name="_Toc190379086"/>
-      <w:bookmarkStart w:id="7" w:name="_Toc190378627"/>
-      <w:bookmarkStart w:id="8" w:name="_Toc190845587"/>
+      <w:bookmarkStart w:id="6" w:name="_Toc190378627"/>
+      <w:bookmarkStart w:id="7" w:name="_Toc190845587"/>
+      <w:bookmarkStart w:id="8" w:name="_Toc190379086"/>
       <w:r>
         <w:t xml:space="preserve">Obr. </w:t>
       </w:r>
@@ -4514,8 +4512,8 @@
         <w:pStyle w:val="14"/>
         <w:spacing w:line="360" w:lineRule="auto"/>
       </w:pPr>
-      <w:bookmarkStart w:id="15" w:name="_Toc190378582"/>
-      <w:bookmarkStart w:id="16" w:name="_Toc190379088"/>
+      <w:bookmarkStart w:id="15" w:name="_Toc190379088"/>
+      <w:bookmarkStart w:id="16" w:name="_Toc190378582"/>
       <w:bookmarkStart w:id="17" w:name="_Toc190845589"/>
       <w:bookmarkStart w:id="18" w:name="_Toc190378629"/>
       <w:r>
@@ -4748,10 +4746,10 @@
         <w:pStyle w:val="14"/>
         <w:spacing w:line="360" w:lineRule="auto"/>
       </w:pPr>
-      <w:bookmarkStart w:id="20" w:name="_Toc190845590"/>
+      <w:bookmarkStart w:id="20" w:name="_Toc190378583"/>
       <w:bookmarkStart w:id="21" w:name="_Toc190379089"/>
-      <w:bookmarkStart w:id="22" w:name="_Toc190378630"/>
-      <w:bookmarkStart w:id="23" w:name="_Toc190378583"/>
+      <w:bookmarkStart w:id="22" w:name="_Toc190845590"/>
+      <w:bookmarkStart w:id="23" w:name="_Toc190378630"/>
       <w:r>
         <w:t xml:space="preserve">Obr. </w:t>
       </w:r>
@@ -5035,10 +5033,10 @@
         <w:pStyle w:val="14"/>
         <w:spacing w:line="360" w:lineRule="auto"/>
       </w:pPr>
-      <w:bookmarkStart w:id="26" w:name="_Toc190378584"/>
-      <w:bookmarkStart w:id="27" w:name="_Toc190379090"/>
-      <w:bookmarkStart w:id="28" w:name="_Toc190845591"/>
-      <w:bookmarkStart w:id="29" w:name="_Toc190378631"/>
+      <w:bookmarkStart w:id="26" w:name="_Toc190379090"/>
+      <w:bookmarkStart w:id="27" w:name="_Toc190378631"/>
+      <w:bookmarkStart w:id="28" w:name="_Toc190378584"/>
+      <w:bookmarkStart w:id="29" w:name="_Toc190845591"/>
       <w:r>
         <w:t xml:space="preserve">Obr. </w:t>
       </w:r>
@@ -6750,9 +6748,9 @@
                                 <w:lang w:val="en-US" w:eastAsia="zh-CN"/>
                               </w:rPr>
                             </w:pPr>
-                            <w:bookmarkStart w:id="47" w:name="_Toc190378632"/>
-                            <w:bookmarkStart w:id="48" w:name="_Toc190379091"/>
-                            <w:bookmarkStart w:id="49" w:name="_Toc190378585"/>
+                            <w:bookmarkStart w:id="47" w:name="_Toc190379091"/>
+                            <w:bookmarkStart w:id="48" w:name="_Toc190378585"/>
+                            <w:bookmarkStart w:id="49" w:name="_Toc190378632"/>
                             <w:bookmarkStart w:id="50" w:name="_Toc190845592"/>
                             <w:r>
                               <w:t xml:space="preserve">Obr. </w:t>
@@ -6808,9 +6806,9 @@
                           <w:lang w:val="en-US" w:eastAsia="zh-CN"/>
                         </w:rPr>
                       </w:pPr>
-                      <w:bookmarkStart w:id="47" w:name="_Toc190378632"/>
-                      <w:bookmarkStart w:id="48" w:name="_Toc190379091"/>
-                      <w:bookmarkStart w:id="49" w:name="_Toc190378585"/>
+                      <w:bookmarkStart w:id="47" w:name="_Toc190379091"/>
+                      <w:bookmarkStart w:id="48" w:name="_Toc190378585"/>
+                      <w:bookmarkStart w:id="49" w:name="_Toc190378632"/>
                       <w:bookmarkStart w:id="50" w:name="_Toc190845592"/>
                       <w:r>
                         <w:t xml:space="preserve">Obr. </w:t>
@@ -6932,6 +6930,8 @@
         </w:rPr>
         <w:t>. Pri tvorbe schémy sme sa zamerali na prehľadnosť a čitateľnosť.</w:t>
       </w:r>
+      <w:bookmarkStart w:id="57" w:name="_GoBack"/>
+      <w:bookmarkEnd w:id="57"/>
     </w:p>
     <w:p>
       <w:pPr>
@@ -7027,8 +7027,8 @@
                                 <w:lang w:val="en-US" w:eastAsia="zh-CN"/>
                               </w:rPr>
                             </w:pPr>
-                            <w:bookmarkStart w:id="51" w:name="_Toc190379092"/>
-                            <w:bookmarkStart w:id="52" w:name="_Toc190845593"/>
+                            <w:bookmarkStart w:id="51" w:name="_Toc190845593"/>
+                            <w:bookmarkStart w:id="52" w:name="_Toc190379092"/>
                             <w:r>
                               <w:t xml:space="preserve">Obr. </w:t>
                             </w:r>
@@ -7081,8 +7081,8 @@
                           <w:lang w:val="en-US" w:eastAsia="zh-CN"/>
                         </w:rPr>
                       </w:pPr>
-                      <w:bookmarkStart w:id="51" w:name="_Toc190379092"/>
-                      <w:bookmarkStart w:id="52" w:name="_Toc190845593"/>
+                      <w:bookmarkStart w:id="51" w:name="_Toc190845593"/>
+                      <w:bookmarkStart w:id="52" w:name="_Toc190379092"/>
                       <w:r>
                         <w:t xml:space="preserve">Obr. </w:t>
                       </w:r>
@@ -7220,151 +7220,14 @@
         <w:rPr>
           <w:lang w:val="sk-SK"/>
         </w:rPr>
-        <mc:AlternateContent>
-          <mc:Choice Requires="wps">
-            <w:drawing>
-              <wp:anchor distT="0" distB="0" distL="114300" distR="114300" simplePos="0" relativeHeight="251664384" behindDoc="0" locked="0" layoutInCell="1" allowOverlap="1">
-                <wp:simplePos x="0" y="0"/>
-                <wp:positionH relativeFrom="column">
-                  <wp:posOffset>332740</wp:posOffset>
-                </wp:positionH>
-                <wp:positionV relativeFrom="paragraph">
-                  <wp:posOffset>6403340</wp:posOffset>
-                </wp:positionV>
-                <wp:extent cx="4900295" cy="635"/>
-                <wp:effectExtent l="0" t="0" r="1905" b="12065"/>
-                <wp:wrapTopAndBottom/>
-                <wp:docPr id="53342139" name="Textové pole 1"/>
-                <wp:cNvGraphicFramePr/>
-                <a:graphic xmlns:a="http://schemas.openxmlformats.org/drawingml/2006/main">
-                  <a:graphicData uri="http://schemas.microsoft.com/office/word/2010/wordprocessingShape">
-                    <wps:wsp>
-                      <wps:cNvSpPr txBox="1"/>
-                      <wps:spPr>
-                        <a:xfrm>
-                          <a:off x="0" y="0"/>
-                          <a:ext cx="4900295" cy="635"/>
-                        </a:xfrm>
-                        <a:prstGeom prst="rect">
-                          <a:avLst/>
-                        </a:prstGeom>
-                        <a:solidFill>
-                          <a:prstClr val="white"/>
-                        </a:solidFill>
-                        <a:ln>
-                          <a:noFill/>
-                        </a:ln>
-                      </wps:spPr>
-                      <wps:txbx>
-                        <w:txbxContent>
-                          <w:p>
-                            <w:pPr>
-                              <w:pStyle w:val="14"/>
-                              <w:rPr>
-                                <w:rFonts w:eastAsia="SimSun"/>
-                                <w:lang w:val="en-US" w:eastAsia="zh-CN"/>
-                              </w:rPr>
-                            </w:pPr>
-                            <w:bookmarkStart w:id="53" w:name="_Toc190379093"/>
-                            <w:bookmarkStart w:id="54" w:name="_Toc190845594"/>
-                            <w:r>
-                              <w:t xml:space="preserve">Obr. </w:t>
-                            </w:r>
-                            <w:r>
-                              <w:fldChar w:fldCharType="begin"/>
-                            </w:r>
-                            <w:r>
-                              <w:instrText xml:space="preserve"> SEQ Obr. \* ARABIC </w:instrText>
-                            </w:r>
-                            <w:r>
-                              <w:fldChar w:fldCharType="separate"/>
-                            </w:r>
-                            <w:r>
-                              <w:t>8</w:t>
-                            </w:r>
-                            <w:r>
-                              <w:fldChar w:fldCharType="end"/>
-                            </w:r>
-                            <w:r>
-                              <w:t>: 3D model</w:t>
-                            </w:r>
-                            <w:bookmarkEnd w:id="53"/>
-                            <w:bookmarkEnd w:id="54"/>
-                          </w:p>
-                        </w:txbxContent>
-                      </wps:txbx>
-                      <wps:bodyPr rot="0" spcFirstLastPara="0" vertOverflow="overflow" horzOverflow="overflow" vert="horz" wrap="square" lIns="0" tIns="0" rIns="0" bIns="0" numCol="1" spcCol="0" rtlCol="0" fromWordArt="0" anchor="t" anchorCtr="0" forceAA="0" compatLnSpc="1">
-                        <a:spAutoFit/>
-                      </wps:bodyPr>
-                    </wps:wsp>
-                  </a:graphicData>
-                </a:graphic>
-              </wp:anchor>
-            </w:drawing>
-          </mc:Choice>
-          <mc:Fallback>
-            <w:pict>
-              <v:shape id="Textové pole 1" o:spid="_x0000_s1026" o:spt="202" type="#_x0000_t202" style="position:absolute;left:0pt;margin-left:26.2pt;margin-top:504.2pt;height:0.05pt;width:385.85pt;mso-wrap-distance-bottom:0pt;mso-wrap-distance-top:0pt;z-index:251664384;mso-width-relative:page;mso-height-relative:page;" fillcolor="#FFFFFF" filled="t" stroked="f" coordsize="21600,21600" o:gfxdata="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">
-                <v:fill on="t" focussize="0,0"/>
-                <v:stroke on="f"/>
-                <v:imagedata o:title=""/>
-                <o:lock v:ext="edit" aspectratio="f"/>
-                <v:textbox inset="0mm,0mm,0mm,0mm" style="mso-fit-shape-to-text:t;">
-                  <w:txbxContent>
-                    <w:p>
-                      <w:pPr>
-                        <w:pStyle w:val="14"/>
-                        <w:rPr>
-                          <w:rFonts w:eastAsia="SimSun"/>
-                          <w:lang w:val="en-US" w:eastAsia="zh-CN"/>
-                        </w:rPr>
-                      </w:pPr>
-                      <w:bookmarkStart w:id="53" w:name="_Toc190379093"/>
-                      <w:bookmarkStart w:id="54" w:name="_Toc190845594"/>
-                      <w:r>
-                        <w:t xml:space="preserve">Obr. </w:t>
-                      </w:r>
-                      <w:r>
-                        <w:fldChar w:fldCharType="begin"/>
-                      </w:r>
-                      <w:r>
-                        <w:instrText xml:space="preserve"> SEQ Obr. \* ARABIC </w:instrText>
-                      </w:r>
-                      <w:r>
-                        <w:fldChar w:fldCharType="separate"/>
-                      </w:r>
-                      <w:r>
-                        <w:t>8</w:t>
-                      </w:r>
-                      <w:r>
-                        <w:fldChar w:fldCharType="end"/>
-                      </w:r>
-                      <w:r>
-                        <w:t>: 3D model</w:t>
-                      </w:r>
-                      <w:bookmarkEnd w:id="53"/>
-                      <w:bookmarkEnd w:id="54"/>
-                    </w:p>
-                  </w:txbxContent>
-                </v:textbox>
-                <w10:wrap type="topAndBottom"/>
-              </v:shape>
-            </w:pict>
-          </mc:Fallback>
-        </mc:AlternateContent>
-      </w:r>
-      <w:r>
-        <w:rPr>
-          <w:lang w:val="sk-SK"/>
-        </w:rPr>
         <w:drawing>
           <wp:anchor distT="0" distB="0" distL="114300" distR="114300" simplePos="0" relativeHeight="251660288" behindDoc="0" locked="0" layoutInCell="1" allowOverlap="1">
             <wp:simplePos x="0" y="0"/>
             <wp:positionH relativeFrom="column">
-              <wp:posOffset>332105</wp:posOffset>
+              <wp:posOffset>346075</wp:posOffset>
             </wp:positionH>
             <wp:positionV relativeFrom="paragraph">
-              <wp:posOffset>2040890</wp:posOffset>
+              <wp:posOffset>2204085</wp:posOffset>
             </wp:positionV>
             <wp:extent cx="4900295" cy="4308475"/>
             <wp:effectExtent l="0" t="0" r="14605" b="15875"/>
@@ -7452,6 +7315,143 @@
       <w:bookmarkStart w:id="38" w:name="_Toc190845950"/>
       <w:r>
         <w:rPr>
+          <w:lang w:val="sk-SK"/>
+        </w:rPr>
+        <mc:AlternateContent>
+          <mc:Choice Requires="wps">
+            <w:drawing>
+              <wp:anchor distT="0" distB="0" distL="114300" distR="114300" simplePos="0" relativeHeight="251664384" behindDoc="0" locked="0" layoutInCell="1" allowOverlap="1">
+                <wp:simplePos x="0" y="0"/>
+                <wp:positionH relativeFrom="column">
+                  <wp:posOffset>332740</wp:posOffset>
+                </wp:positionH>
+                <wp:positionV relativeFrom="paragraph">
+                  <wp:posOffset>4394835</wp:posOffset>
+                </wp:positionV>
+                <wp:extent cx="4900295" cy="635"/>
+                <wp:effectExtent l="0" t="0" r="1905" b="12065"/>
+                <wp:wrapTopAndBottom/>
+                <wp:docPr id="53342139" name="Textové pole 1"/>
+                <wp:cNvGraphicFramePr/>
+                <a:graphic xmlns:a="http://schemas.openxmlformats.org/drawingml/2006/main">
+                  <a:graphicData uri="http://schemas.microsoft.com/office/word/2010/wordprocessingShape">
+                    <wps:wsp>
+                      <wps:cNvSpPr txBox="1"/>
+                      <wps:spPr>
+                        <a:xfrm>
+                          <a:off x="0" y="0"/>
+                          <a:ext cx="4900295" cy="635"/>
+                        </a:xfrm>
+                        <a:prstGeom prst="rect">
+                          <a:avLst/>
+                        </a:prstGeom>
+                        <a:solidFill>
+                          <a:prstClr val="white"/>
+                        </a:solidFill>
+                        <a:ln>
+                          <a:noFill/>
+                        </a:ln>
+                      </wps:spPr>
+                      <wps:txbx>
+                        <w:txbxContent>
+                          <w:p>
+                            <w:pPr>
+                              <w:pStyle w:val="14"/>
+                              <w:rPr>
+                                <w:rFonts w:eastAsia="SimSun"/>
+                                <w:lang w:val="en-US" w:eastAsia="zh-CN"/>
+                              </w:rPr>
+                            </w:pPr>
+                            <w:bookmarkStart w:id="53" w:name="_Toc190845594"/>
+                            <w:bookmarkStart w:id="54" w:name="_Toc190379093"/>
+                            <w:r>
+                              <w:t xml:space="preserve">Obr. </w:t>
+                            </w:r>
+                            <w:r>
+                              <w:fldChar w:fldCharType="begin"/>
+                            </w:r>
+                            <w:r>
+                              <w:instrText xml:space="preserve"> SEQ Obr. \* ARABIC </w:instrText>
+                            </w:r>
+                            <w:r>
+                              <w:fldChar w:fldCharType="separate"/>
+                            </w:r>
+                            <w:r>
+                              <w:t>8</w:t>
+                            </w:r>
+                            <w:r>
+                              <w:fldChar w:fldCharType="end"/>
+                            </w:r>
+                            <w:r>
+                              <w:t>: 3D model</w:t>
+                            </w:r>
+                            <w:bookmarkEnd w:id="53"/>
+                            <w:bookmarkEnd w:id="54"/>
+                          </w:p>
+                        </w:txbxContent>
+                      </wps:txbx>
+                      <wps:bodyPr rot="0" spcFirstLastPara="0" vertOverflow="overflow" horzOverflow="overflow" vert="horz" wrap="square" lIns="0" tIns="0" rIns="0" bIns="0" numCol="1" spcCol="0" rtlCol="0" fromWordArt="0" anchor="t" anchorCtr="0" forceAA="0" compatLnSpc="1">
+                        <a:spAutoFit/>
+                      </wps:bodyPr>
+                    </wps:wsp>
+                  </a:graphicData>
+                </a:graphic>
+              </wp:anchor>
+            </w:drawing>
+          </mc:Choice>
+          <mc:Fallback>
+            <w:pict>
+              <v:shape id="Textové pole 1" o:spid="_x0000_s1026" o:spt="202" type="#_x0000_t202" style="position:absolute;left:0pt;margin-left:26.2pt;margin-top:346.05pt;height:0.05pt;width:385.85pt;mso-wrap-distance-bottom:0pt;mso-wrap-distance-top:0pt;z-index:251664384;mso-width-relative:page;mso-height-relative:page;" fillcolor="#FFFFFF" filled="t" stroked="f" coordsize="21600,21600" o:gfxdata="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">
+                <v:fill on="t" focussize="0,0"/>
+                <v:stroke on="f"/>
+                <v:imagedata o:title=""/>
+                <o:lock v:ext="edit" aspectratio="f"/>
+                <v:textbox inset="0mm,0mm,0mm,0mm" style="mso-fit-shape-to-text:t;">
+                  <w:txbxContent>
+                    <w:p>
+                      <w:pPr>
+                        <w:pStyle w:val="14"/>
+                        <w:rPr>
+                          <w:rFonts w:eastAsia="SimSun"/>
+                          <w:lang w:val="en-US" w:eastAsia="zh-CN"/>
+                        </w:rPr>
+                      </w:pPr>
+                      <w:bookmarkStart w:id="53" w:name="_Toc190845594"/>
+                      <w:bookmarkStart w:id="54" w:name="_Toc190379093"/>
+                      <w:r>
+                        <w:t xml:space="preserve">Obr. </w:t>
+                      </w:r>
+                      <w:r>
+                        <w:fldChar w:fldCharType="begin"/>
+                      </w:r>
+                      <w:r>
+                        <w:instrText xml:space="preserve"> SEQ Obr. \* ARABIC </w:instrText>
+                      </w:r>
+                      <w:r>
+                        <w:fldChar w:fldCharType="separate"/>
+                      </w:r>
+                      <w:r>
+                        <w:t>8</w:t>
+                      </w:r>
+                      <w:r>
+                        <w:fldChar w:fldCharType="end"/>
+                      </w:r>
+                      <w:r>
+                        <w:t>: 3D model</w:t>
+                      </w:r>
+                      <w:bookmarkEnd w:id="53"/>
+                      <w:bookmarkEnd w:id="54"/>
+                    </w:p>
+                  </w:txbxContent>
+                </v:textbox>
+                <w10:wrap type="topAndBottom"/>
+              </v:shape>
+            </w:pict>
+          </mc:Fallback>
+        </mc:AlternateContent>
+      </w:r>
+      <w:r>
+        <w:rPr>
           <w:rFonts w:cs="Times New Roman"/>
         </w:rPr>
         <w:t>Príprava hardvéru</w:t>
@@ -7522,28 +7522,16 @@
         <w:ind w:firstLine="576"/>
         <w:jc w:val="both"/>
         <w:rPr>
+          <w:lang w:val="sk-SK"/>
+        </w:rPr>
+      </w:pPr>
+      <w:r>
+        <w:rPr>
           <w:rFonts w:eastAsia="MS Mincho"/>
           <w:lang w:val="sk-SK" w:eastAsia="ja-JP"/>
         </w:rPr>
-      </w:pPr>
-      <w:r>
-        <w:rPr>
-          <w:rFonts w:eastAsia="MS Mincho"/>
-          <w:lang w:val="sk-SK" w:eastAsia="ja-JP"/>
-        </w:rPr>
         <w:t>Po úspešnom otestovaní sme sa venovali zostaveniu herného zariadenia. To zahŕňalo vloženie osadenej PCB do 3D tlačeného puzdra a pripojenie všetkých potrebných káblov. Tento proces bol dôležitý pre dokončenie výroby herného zariadenia a jeho pripravenosť na použitie.</w:t>
       </w:r>
-    </w:p>
-    <w:p>
-      <w:pPr>
-        <w:pStyle w:val="20"/>
-        <w:spacing w:line="360" w:lineRule="auto"/>
-        <w:ind w:firstLine="708"/>
-        <w:jc w:val="both"/>
-        <w:rPr>
-          <w:lang w:val="sk-SK"/>
-        </w:rPr>
-      </w:pPr>
     </w:p>
     <w:p>
       <w:pPr>
